--- a/Stock_Predictor/analysis_results_for_further_development.docx
+++ b/Stock_Predictor/analysis_results_for_further_development.docx
@@ -1575,6 +1575,390 @@
       <w:proofErr w:type="spellEnd"/>
       <w:r>
         <w:t>:  19</w:t>
+      </w:r>
+      <w:proofErr w:type="gramEnd"/>
+    </w:p>
+    <w:p/>
+    <w:p/>
+    <w:p>
+      <w:pPr>
+        <w:rPr>
+          <w:lang w:val="en-US"/>
+        </w:rPr>
+      </w:pPr>
+      <w:r>
+        <w:rPr>
+          <w:lang w:val="en-US"/>
+        </w:rPr>
+        <w:t xml:space="preserve">Y: EUR/PLN </w:t>
+      </w:r>
+    </w:p>
+    <w:p>
+      <w:pPr>
+        <w:rPr>
+          <w:lang w:val="en-US"/>
+        </w:rPr>
+      </w:pPr>
+      <w:r>
+        <w:rPr>
+          <w:lang w:val="en-US"/>
+        </w:rPr>
+        <w:t xml:space="preserve"> Train Score:  0.9999999377255014 </w:t>
+      </w:r>
+    </w:p>
+    <w:p>
+      <w:pPr>
+        <w:rPr>
+          <w:lang w:val="en-US"/>
+        </w:rPr>
+      </w:pPr>
+      <w:r>
+        <w:rPr>
+          <w:lang w:val="en-US"/>
+        </w:rPr>
+        <w:t xml:space="preserve"> Test Score:  0.9999691301561262 </w:t>
+      </w:r>
+    </w:p>
+    <w:p>
+      <w:pPr>
+        <w:rPr>
+          <w:lang w:val="en-US"/>
+        </w:rPr>
+      </w:pPr>
+      <w:r>
+        <w:rPr>
+          <w:lang w:val="en-US"/>
+        </w:rPr>
+        <w:t xml:space="preserve"> Five the most relevant Coefficients</w:t>
+      </w:r>
+      <w:proofErr w:type="gramStart"/>
+      <w:r>
+        <w:rPr>
+          <w:lang w:val="en-US"/>
+        </w:rPr>
+        <w:t>:  [</w:t>
+      </w:r>
+      <w:proofErr w:type="gramEnd"/>
+      <w:r>
+        <w:rPr>
+          <w:lang w:val="en-US"/>
+        </w:rPr>
+        <w:t xml:space="preserve">('DKK/PLN', 7.3488439356563315), ('JPY/PLN', 1.1821802014565685), ('HUF/PLN', 1.0326987892396553), ('KRW/PLN', -0.4712034241172682), ('IDR/PLN', 0.263439549165298)] </w:t>
+      </w:r>
+    </w:p>
+    <w:p>
+      <w:pPr>
+        <w:rPr>
+          <w:lang w:val="en-US"/>
+        </w:rPr>
+      </w:pPr>
+      <w:r>
+        <w:rPr>
+          <w:lang w:val="en-US"/>
+        </w:rPr>
+        <w:t xml:space="preserve"> Test_size:  0.895 </w:t>
+      </w:r>
+    </w:p>
+    <w:p>
+      <w:pPr>
+        <w:rPr>
+          <w:lang w:val="en-US"/>
+        </w:rPr>
+      </w:pPr>
+      <w:r>
+        <w:rPr>
+          <w:lang w:val="en-US"/>
+        </w:rPr>
+        <w:t xml:space="preserve"> Random State:  77</w:t>
+      </w:r>
+    </w:p>
+    <w:p>
+      <w:pPr>
+        <w:rPr>
+          <w:lang w:val="en-US"/>
+        </w:rPr>
+      </w:pPr>
+      <w:r>
+        <w:rPr>
+          <w:lang w:val="en-US"/>
+        </w:rPr>
+        <w:t xml:space="preserve">Y: CHF/PLN </w:t>
+      </w:r>
+    </w:p>
+    <w:p>
+      <w:pPr>
+        <w:rPr>
+          <w:lang w:val="en-US"/>
+        </w:rPr>
+      </w:pPr>
+      <w:r>
+        <w:rPr>
+          <w:lang w:val="en-US"/>
+        </w:rPr>
+        <w:t xml:space="preserve"> Train Score:  0.9999803613016703 </w:t>
+      </w:r>
+    </w:p>
+    <w:p>
+      <w:pPr>
+        <w:rPr>
+          <w:lang w:val="en-US"/>
+        </w:rPr>
+      </w:pPr>
+      <w:r>
+        <w:rPr>
+          <w:lang w:val="en-US"/>
+        </w:rPr>
+        <w:t xml:space="preserve"> Test Score:  0.9947304844672034 </w:t>
+      </w:r>
+    </w:p>
+    <w:p>
+      <w:pPr>
+        <w:rPr>
+          <w:lang w:val="en-US"/>
+        </w:rPr>
+      </w:pPr>
+      <w:r>
+        <w:rPr>
+          <w:lang w:val="en-US"/>
+        </w:rPr>
+        <w:t xml:space="preserve"> Five the most relevant Coefficients</w:t>
+      </w:r>
+      <w:proofErr w:type="gramStart"/>
+      <w:r>
+        <w:rPr>
+          <w:lang w:val="en-US"/>
+        </w:rPr>
+        <w:t>:  [</w:t>
+      </w:r>
+      <w:proofErr w:type="gramEnd"/>
+      <w:r>
+        <w:rPr>
+          <w:lang w:val="en-US"/>
+        </w:rPr>
+        <w:t xml:space="preserve">('IDR/PLN', 67.7708040646226), ('HUF/PLN', -56.51110606855679), ('KRW/PLN', 13.313910524098961), ('DKK/PLN', -9.307894344004493), ('CZK/PLN', -5.478646213377686)] </w:t>
+      </w:r>
+    </w:p>
+    <w:p>
+      <w:pPr>
+        <w:rPr>
+          <w:lang w:val="en-US"/>
+        </w:rPr>
+      </w:pPr>
+      <w:r>
+        <w:rPr>
+          <w:lang w:val="en-US"/>
+        </w:rPr>
+        <w:t xml:space="preserve"> Test_size:  0.895 </w:t>
+      </w:r>
+    </w:p>
+    <w:p>
+      <w:pPr>
+        <w:rPr>
+          <w:lang w:val="en-US"/>
+        </w:rPr>
+      </w:pPr>
+      <w:r>
+        <w:rPr>
+          <w:lang w:val="en-US"/>
+        </w:rPr>
+        <w:t xml:space="preserve"> Random State:  45</w:t>
+      </w:r>
+    </w:p>
+    <w:p>
+      <w:pPr>
+        <w:rPr>
+          <w:lang w:val="en-US"/>
+        </w:rPr>
+      </w:pPr>
+      <w:r>
+        <w:rPr>
+          <w:lang w:val="en-US"/>
+        </w:rPr>
+        <w:t xml:space="preserve">Y: USD/PLN </w:t>
+      </w:r>
+    </w:p>
+    <w:p>
+      <w:pPr>
+        <w:rPr>
+          <w:lang w:val="en-US"/>
+        </w:rPr>
+      </w:pPr>
+      <w:r>
+        <w:rPr>
+          <w:lang w:val="en-US"/>
+        </w:rPr>
+        <w:t xml:space="preserve"> Train Score:  0.999985005370732 </w:t>
+      </w:r>
+    </w:p>
+    <w:p>
+      <w:pPr>
+        <w:rPr>
+          <w:lang w:val="en-US"/>
+        </w:rPr>
+      </w:pPr>
+      <w:r>
+        <w:rPr>
+          <w:lang w:val="en-US"/>
+        </w:rPr>
+        <w:t xml:space="preserve"> Test Score:  0.9996002900902875 </w:t>
+      </w:r>
+    </w:p>
+    <w:p>
+      <w:pPr>
+        <w:rPr>
+          <w:lang w:val="en-US"/>
+        </w:rPr>
+      </w:pPr>
+      <w:r>
+        <w:rPr>
+          <w:lang w:val="en-US"/>
+        </w:rPr>
+        <w:t xml:space="preserve"> Five the most relevant Coefficients</w:t>
+      </w:r>
+      <w:proofErr w:type="gramStart"/>
+      <w:r>
+        <w:rPr>
+          <w:lang w:val="en-US"/>
+        </w:rPr>
+        <w:t>:  [</w:t>
+      </w:r>
+      <w:proofErr w:type="gramEnd"/>
+      <w:r>
+        <w:rPr>
+          <w:lang w:val="en-US"/>
+        </w:rPr>
+        <w:t xml:space="preserve">('IDR/PLN', 84.75293516052807), ('HUF/PLN', 44.096607166924265), ('DKK/PLN', 17.036292956865793), ('CZK/PLN', -5.660153573535831), ('JPY/PLN', -2.4361966739904424)] </w:t>
+      </w:r>
+    </w:p>
+    <w:p>
+      <w:pPr>
+        <w:rPr>
+          <w:lang w:val="en-US"/>
+        </w:rPr>
+      </w:pPr>
+      <w:r>
+        <w:rPr>
+          <w:lang w:val="en-US"/>
+        </w:rPr>
+        <w:t xml:space="preserve"> Test_size:  0.895 </w:t>
+      </w:r>
+    </w:p>
+    <w:p>
+      <w:pPr>
+        <w:rPr>
+          <w:lang w:val="en-US"/>
+        </w:rPr>
+      </w:pPr>
+      <w:r>
+        <w:rPr>
+          <w:lang w:val="en-US"/>
+        </w:rPr>
+        <w:t xml:space="preserve"> Random State:  79</w:t>
+      </w:r>
+    </w:p>
+    <w:p>
+      <w:pPr>
+        <w:rPr>
+          <w:lang w:val="en-US"/>
+        </w:rPr>
+      </w:pPr>
+      <w:r>
+        <w:rPr>
+          <w:lang w:val="en-US"/>
+        </w:rPr>
+        <w:lastRenderedPageBreak/>
+        <w:t xml:space="preserve">Y: GBP/PLN </w:t>
+      </w:r>
+    </w:p>
+    <w:p>
+      <w:pPr>
+        <w:rPr>
+          <w:lang w:val="en-US"/>
+        </w:rPr>
+      </w:pPr>
+      <w:r>
+        <w:rPr>
+          <w:lang w:val="en-US"/>
+        </w:rPr>
+        <w:t xml:space="preserve"> Train Score:  0.9999466000930656 </w:t>
+      </w:r>
+    </w:p>
+    <w:p>
+      <w:pPr>
+        <w:rPr>
+          <w:lang w:val="en-US"/>
+        </w:rPr>
+      </w:pPr>
+      <w:r>
+        <w:rPr>
+          <w:lang w:val="en-US"/>
+        </w:rPr>
+        <w:t xml:space="preserve"> Test Score:  0.9655083237395279 </w:t>
+      </w:r>
+    </w:p>
+    <w:p>
+      <w:pPr>
+        <w:rPr>
+          <w:lang w:val="en-US"/>
+        </w:rPr>
+      </w:pPr>
+      <w:r>
+        <w:rPr>
+          <w:lang w:val="en-US"/>
+        </w:rPr>
+        <w:t xml:space="preserve"> Five the most relevant Coefficients</w:t>
+      </w:r>
+      <w:proofErr w:type="gramStart"/>
+      <w:r>
+        <w:rPr>
+          <w:lang w:val="en-US"/>
+        </w:rPr>
+        <w:t>:  [</w:t>
+      </w:r>
+      <w:proofErr w:type="gramEnd"/>
+      <w:r>
+        <w:rPr>
+          <w:lang w:val="en-US"/>
+        </w:rPr>
+        <w:t xml:space="preserve">('HUF/PLN', 20.346637430388167), ('JPY/PLN', -11.559779430775508), ('IDR/PLN', 11.070895105372855), ('THB/PLN', -8.038354598712125), ('CLP/PLN', -2.1495419051630056)] </w:t>
+      </w:r>
+    </w:p>
+    <w:p>
+      <w:r>
+        <w:rPr>
+          <w:lang w:val="en-US"/>
+        </w:rPr>
+        <w:t xml:space="preserve"> </w:t>
+      </w:r>
+      <w:proofErr w:type="spellStart"/>
+      <w:r>
+        <w:t>Test_size</w:t>
+      </w:r>
+      <w:proofErr w:type="spellEnd"/>
+      <w:r>
+        <w:t xml:space="preserve">:  0.895 </w:t>
+      </w:r>
+    </w:p>
+    <w:p>
+      <w:r>
+        <w:t xml:space="preserve"> </w:t>
+      </w:r>
+      <w:proofErr w:type="spellStart"/>
+      <w:r>
+        <w:t>Random</w:t>
+      </w:r>
+      <w:proofErr w:type="spellEnd"/>
+      <w:r>
+        <w:t xml:space="preserve"> </w:t>
+      </w:r>
+      <w:proofErr w:type="spellStart"/>
+      <w:proofErr w:type="gramStart"/>
+      <w:r>
+        <w:t>State</w:t>
+      </w:r>
+      <w:proofErr w:type="spellEnd"/>
+      <w:r>
+        <w:t>:  34</w:t>
       </w:r>
       <w:proofErr w:type="gramEnd"/>
     </w:p>
